--- a/generated_memo.docx
+++ b/generated_memo.docx
@@ -4,9 +4,339 @@
   <w:body>
     <w:p>
       <w:r>
-        <w:t>Hello, my name is Roman. I live in Test, and I work as a Bpss.</w:t>
+        <w:t>Hello, my name is Roman. I live in New York, and I work as a Sales Lead.</w:t>
       </w:r>
     </w:p>
+    <w:tbl>
+      <w:tblPr>
+        <w:tblStyle w:val="LightList-Accent1"/>
+        <w:tblW w:type="auto" w:w="0"/>
+        <w:jc w:val="center"/>
+        <w:tblLook w:firstColumn="1" w:firstRow="1" w:lastColumn="0" w:lastRow="0" w:noHBand="0" w:noVBand="1" w:val="04A0"/>
+      </w:tblPr>
+      <w:tblGrid>
+        <w:gridCol w:w="2160"/>
+        <w:gridCol w:w="2160"/>
+        <w:gridCol w:w="2160"/>
+        <w:gridCol w:w="2160"/>
+      </w:tblGrid>
+      <w:tr>
+        <w:tc>
+          <w:tcPr>
+            <w:tcW w:type="dxa" w:w="2160"/>
+            <w:shd w:fill="2F5496"/>
+          </w:tcPr>
+          <w:p>
+            <w:pPr>
+              <w:jc w:val="center"/>
+            </w:pPr>
+            <w:r>
+              <w:rPr>
+                <w:rFonts w:ascii="Calibri" w:hAnsi="Calibri"/>
+                <w:b/>
+                <w:color w:val="FFFFFF"/>
+                <w:sz w:val="22"/>
+              </w:rPr>
+              <w:t>Month</w:t>
+            </w:r>
+          </w:p>
+        </w:tc>
+        <w:tc>
+          <w:tcPr>
+            <w:tcW w:type="dxa" w:w="2160"/>
+            <w:shd w:fill="2F5496"/>
+          </w:tcPr>
+          <w:p>
+            <w:pPr>
+              <w:jc w:val="center"/>
+            </w:pPr>
+            <w:r>
+              <w:rPr>
+                <w:rFonts w:ascii="Calibri" w:hAnsi="Calibri"/>
+                <w:b/>
+                <w:color w:val="FFFFFF"/>
+                <w:sz w:val="22"/>
+              </w:rPr>
+              <w:t>Revenue</w:t>
+            </w:r>
+          </w:p>
+        </w:tc>
+        <w:tc>
+          <w:tcPr>
+            <w:tcW w:type="dxa" w:w="2160"/>
+            <w:shd w:fill="2F5496"/>
+          </w:tcPr>
+          <w:p>
+            <w:pPr>
+              <w:jc w:val="center"/>
+            </w:pPr>
+            <w:r>
+              <w:rPr>
+                <w:rFonts w:ascii="Calibri" w:hAnsi="Calibri"/>
+                <w:b/>
+                <w:color w:val="FFFFFF"/>
+                <w:sz w:val="22"/>
+              </w:rPr>
+              <w:t>Expenses</w:t>
+            </w:r>
+          </w:p>
+        </w:tc>
+        <w:tc>
+          <w:tcPr>
+            <w:tcW w:type="dxa" w:w="2160"/>
+            <w:shd w:fill="2F5496"/>
+          </w:tcPr>
+          <w:p>
+            <w:pPr>
+              <w:jc w:val="center"/>
+            </w:pPr>
+            <w:r>
+              <w:rPr>
+                <w:rFonts w:ascii="Calibri" w:hAnsi="Calibri"/>
+                <w:b/>
+                <w:color w:val="FFFFFF"/>
+                <w:sz w:val="22"/>
+              </w:rPr>
+              <w:t>Profit</w:t>
+            </w:r>
+          </w:p>
+        </w:tc>
+      </w:tr>
+      <w:tr>
+        <w:tc>
+          <w:tcPr>
+            <w:tcW w:type="dxa" w:w="2160"/>
+            <w:vAlign w:val="center"/>
+          </w:tcPr>
+          <w:p>
+            <w:pPr>
+              <w:jc w:val="left"/>
+            </w:pPr>
+            <w:r>
+              <w:rPr>
+                <w:rFonts w:ascii="Calibri" w:hAnsi="Calibri"/>
+                <w:color w:val="000000"/>
+                <w:sz w:val="22"/>
+              </w:rPr>
+              <w:t>January</w:t>
+            </w:r>
+          </w:p>
+        </w:tc>
+        <w:tc>
+          <w:tcPr>
+            <w:tcW w:type="dxa" w:w="2160"/>
+            <w:vAlign w:val="center"/>
+          </w:tcPr>
+          <w:p>
+            <w:pPr>
+              <w:jc w:val="center"/>
+            </w:pPr>
+            <w:r>
+              <w:rPr>
+                <w:rFonts w:ascii="Calibri" w:hAnsi="Calibri"/>
+                <w:color w:val="000000"/>
+                <w:sz w:val="22"/>
+              </w:rPr>
+              <w:t>$50,000</w:t>
+            </w:r>
+          </w:p>
+        </w:tc>
+        <w:tc>
+          <w:tcPr>
+            <w:tcW w:type="dxa" w:w="2160"/>
+            <w:vAlign w:val="center"/>
+          </w:tcPr>
+          <w:p>
+            <w:pPr>
+              <w:jc w:val="center"/>
+            </w:pPr>
+            <w:r>
+              <w:rPr>
+                <w:rFonts w:ascii="Calibri" w:hAnsi="Calibri"/>
+                <w:color w:val="000000"/>
+                <w:sz w:val="22"/>
+              </w:rPr>
+              <w:t>$30,000</w:t>
+            </w:r>
+          </w:p>
+        </w:tc>
+        <w:tc>
+          <w:tcPr>
+            <w:tcW w:type="dxa" w:w="2160"/>
+            <w:vAlign w:val="center"/>
+          </w:tcPr>
+          <w:p>
+            <w:pPr>
+              <w:jc w:val="center"/>
+            </w:pPr>
+            <w:r>
+              <w:rPr>
+                <w:rFonts w:ascii="Calibri" w:hAnsi="Calibri"/>
+                <w:color w:val="000000"/>
+                <w:sz w:val="22"/>
+              </w:rPr>
+              <w:t>$20,000</w:t>
+            </w:r>
+          </w:p>
+        </w:tc>
+      </w:tr>
+      <w:tr>
+        <w:tc>
+          <w:tcPr>
+            <w:tcW w:type="dxa" w:w="2160"/>
+            <w:vAlign w:val="center"/>
+          </w:tcPr>
+          <w:p>
+            <w:pPr>
+              <w:jc w:val="left"/>
+            </w:pPr>
+            <w:r>
+              <w:rPr>
+                <w:rFonts w:ascii="Calibri" w:hAnsi="Calibri"/>
+                <w:color w:val="000000"/>
+                <w:sz w:val="22"/>
+              </w:rPr>
+              <w:t>February</w:t>
+            </w:r>
+          </w:p>
+        </w:tc>
+        <w:tc>
+          <w:tcPr>
+            <w:tcW w:type="dxa" w:w="2160"/>
+            <w:vAlign w:val="center"/>
+          </w:tcPr>
+          <w:p>
+            <w:pPr>
+              <w:jc w:val="center"/>
+            </w:pPr>
+            <w:r>
+              <w:rPr>
+                <w:rFonts w:ascii="Calibri" w:hAnsi="Calibri"/>
+                <w:color w:val="000000"/>
+                <w:sz w:val="22"/>
+              </w:rPr>
+              <w:t>$55,000</w:t>
+            </w:r>
+          </w:p>
+        </w:tc>
+        <w:tc>
+          <w:tcPr>
+            <w:tcW w:type="dxa" w:w="2160"/>
+            <w:vAlign w:val="center"/>
+          </w:tcPr>
+          <w:p>
+            <w:pPr>
+              <w:jc w:val="center"/>
+            </w:pPr>
+            <w:r>
+              <w:rPr>
+                <w:rFonts w:ascii="Calibri" w:hAnsi="Calibri"/>
+                <w:color w:val="000000"/>
+                <w:sz w:val="22"/>
+              </w:rPr>
+              <w:t>$32,000</w:t>
+            </w:r>
+          </w:p>
+        </w:tc>
+        <w:tc>
+          <w:tcPr>
+            <w:tcW w:type="dxa" w:w="2160"/>
+            <w:vAlign w:val="center"/>
+          </w:tcPr>
+          <w:p>
+            <w:pPr>
+              <w:jc w:val="center"/>
+            </w:pPr>
+            <w:r>
+              <w:rPr>
+                <w:rFonts w:ascii="Calibri" w:hAnsi="Calibri"/>
+                <w:color w:val="000000"/>
+                <w:sz w:val="22"/>
+              </w:rPr>
+              <w:t>$23,000</w:t>
+            </w:r>
+          </w:p>
+        </w:tc>
+      </w:tr>
+      <w:tr>
+        <w:tc>
+          <w:tcPr>
+            <w:tcW w:type="dxa" w:w="2160"/>
+            <w:vAlign w:val="center"/>
+          </w:tcPr>
+          <w:p>
+            <w:pPr>
+              <w:jc w:val="left"/>
+            </w:pPr>
+            <w:r>
+              <w:rPr>
+                <w:rFonts w:ascii="Calibri" w:hAnsi="Calibri"/>
+                <w:color w:val="000000"/>
+                <w:sz w:val="22"/>
+              </w:rPr>
+              <w:t>March</w:t>
+            </w:r>
+          </w:p>
+        </w:tc>
+        <w:tc>
+          <w:tcPr>
+            <w:tcW w:type="dxa" w:w="2160"/>
+            <w:vAlign w:val="center"/>
+          </w:tcPr>
+          <w:p>
+            <w:pPr>
+              <w:jc w:val="center"/>
+            </w:pPr>
+            <w:r>
+              <w:rPr>
+                <w:rFonts w:ascii="Calibri" w:hAnsi="Calibri"/>
+                <w:color w:val="000000"/>
+                <w:sz w:val="22"/>
+              </w:rPr>
+              <w:t>$60,000</w:t>
+            </w:r>
+          </w:p>
+        </w:tc>
+        <w:tc>
+          <w:tcPr>
+            <w:tcW w:type="dxa" w:w="2160"/>
+            <w:vAlign w:val="center"/>
+          </w:tcPr>
+          <w:p>
+            <w:pPr>
+              <w:jc w:val="center"/>
+            </w:pPr>
+            <w:r>
+              <w:rPr>
+                <w:rFonts w:ascii="Calibri" w:hAnsi="Calibri"/>
+                <w:color w:val="000000"/>
+                <w:sz w:val="22"/>
+              </w:rPr>
+              <w:t>$35,000</w:t>
+            </w:r>
+          </w:p>
+        </w:tc>
+        <w:tc>
+          <w:tcPr>
+            <w:tcW w:type="dxa" w:w="2160"/>
+            <w:vAlign w:val="center"/>
+          </w:tcPr>
+          <w:p>
+            <w:pPr>
+              <w:jc w:val="center"/>
+            </w:pPr>
+            <w:r>
+              <w:rPr>
+                <w:rFonts w:ascii="Calibri" w:hAnsi="Calibri"/>
+                <w:color w:val="000000"/>
+                <w:sz w:val="22"/>
+              </w:rPr>
+              <w:t>$25,000</w:t>
+            </w:r>
+          </w:p>
+        </w:tc>
+      </w:tr>
+    </w:tbl>
     <w:sectPr>
       <w:pgSz w:w="12240" w:h="15840"/>
       <w:pgMar w:top="1440" w:right="1800" w:bottom="1440" w:left="1800" w:header="720" w:footer="720" w:gutter="0"/>
